--- a/The title of your book goes here.docx
+++ b/The title of your book goes here.docx
@@ -1,6 +1,6 @@
 
 <file path=word/document.xml><?xml version="1.0" encoding="utf-8"?>
-<w:document xmlns:wpc="http://schemas.microsoft.com/office/word/2010/wordprocessingCanvas" xmlns:mc="http://schemas.openxmlformats.org/markup-compatibility/2006" xmlns:o="urn:schemas-microsoft-com:office:office" xmlns:r="http://schemas.openxmlformats.org/officeDocument/2006/relationships" xmlns:m="http://schemas.openxmlformats.org/officeDocument/2006/math" xmlns:v="urn:schemas-microsoft-com:vml" xmlns:wp14="http://schemas.microsoft.com/office/word/2010/wordprocessingDrawing" xmlns:wp="http://schemas.openxmlformats.org/drawingml/2006/wordprocessingDrawing" xmlns:w10="urn:schemas-microsoft-com:office:word" xmlns:w="http://schemas.openxmlformats.org/wordprocessingml/2006/main" xmlns:w14="http://schemas.microsoft.com/office/word/2010/wordml" xmlns:w15="http://schemas.microsoft.com/office/word/2012/wordml" xmlns:wpg="http://schemas.microsoft.com/office/word/2010/wordprocessingGroup" xmlns:wpi="http://schemas.microsoft.com/office/word/2010/wordprocessingInk" xmlns:wne="http://schemas.microsoft.com/office/word/2006/wordml" xmlns:wps="http://schemas.microsoft.com/office/word/2010/wordprocessingShape" mc:Ignorable="w14 w15 wp14">
+<w:document xmlns:wpc="http://schemas.microsoft.com/office/word/2010/wordprocessingCanvas" xmlns:cx="http://schemas.microsoft.com/office/drawing/2014/chartex" xmlns:cx1="http://schemas.microsoft.com/office/drawing/2015/9/8/chartex" xmlns:cx2="http://schemas.microsoft.com/office/drawing/2015/10/21/chartex" xmlns:cx3="http://schemas.microsoft.com/office/drawing/2016/5/9/chartex" xmlns:cx4="http://schemas.microsoft.com/office/drawing/2016/5/10/chartex" xmlns:cx5="http://schemas.microsoft.com/office/drawing/2016/5/11/chartex" xmlns:cx6="http://schemas.microsoft.com/office/drawing/2016/5/12/chartex" xmlns:cx7="http://schemas.microsoft.com/office/drawing/2016/5/13/chartex" xmlns:cx8="http://schemas.microsoft.com/office/drawing/2016/5/14/chartex" xmlns:mc="http://schemas.openxmlformats.org/markup-compatibility/2006" xmlns:aink="http://schemas.microsoft.com/office/drawing/2016/ink" xmlns:am3d="http://schemas.microsoft.com/office/drawing/2017/model3d" xmlns:o="urn:schemas-microsoft-com:office:office" xmlns:r="http://schemas.openxmlformats.org/officeDocument/2006/relationships" xmlns:m="http://schemas.openxmlformats.org/officeDocument/2006/math" xmlns:v="urn:schemas-microsoft-com:vml" xmlns:wp14="http://schemas.microsoft.com/office/word/2010/wordprocessingDrawing" xmlns:wp="http://schemas.openxmlformats.org/drawingml/2006/wordprocessingDrawing" xmlns:w10="urn:schemas-microsoft-com:office:word" xmlns:w="http://schemas.openxmlformats.org/wordprocessingml/2006/main" xmlns:w14="http://schemas.microsoft.com/office/word/2010/wordml" xmlns:w15="http://schemas.microsoft.com/office/word/2012/wordml" xmlns:w16cid="http://schemas.microsoft.com/office/word/2016/wordml/cid" xmlns:w16se="http://schemas.microsoft.com/office/word/2015/wordml/symex" xmlns:wpg="http://schemas.microsoft.com/office/word/2010/wordprocessingGroup" xmlns:wpi="http://schemas.microsoft.com/office/word/2010/wordprocessingInk" xmlns:wne="http://schemas.microsoft.com/office/word/2006/wordml" xmlns:wps="http://schemas.microsoft.com/office/word/2010/wordprocessingShape" mc:Ignorable="w14 w15 w16se w16cid wp14">
   <w:body>
     <w:p>
       <w:pPr>
@@ -135,23 +135,8 @@
           <w:rFonts w:ascii="OCR A Extended" w:hAnsi="OCR A Extended"/>
           <w:sz w:val="28"/>
         </w:rPr>
-        <w:t>[</w:t>
-      </w:r>
-      <w:proofErr w:type="gramStart"/>
-      <w:r>
-        <w:rPr>
-          <w:rFonts w:ascii="OCR A Extended" w:hAnsi="OCR A Extended"/>
-          <w:sz w:val="28"/>
-        </w:rPr>
-        <w:t>book</w:t>
-      </w:r>
-      <w:proofErr w:type="gramEnd"/>
-      <w:r>
-        <w:rPr>
-          <w:rFonts w:ascii="OCR A Extended" w:hAnsi="OCR A Extended"/>
-          <w:sz w:val="28"/>
-        </w:rPr>
-        <w:t xml:space="preserve"> text goes here. you can add more images if you like. The text will be printed in booklet form, so the spacing may change when it’s reformatted]</w:t>
+        <w:lastRenderedPageBreak/>
+        <w:t>[book text goes here. you can add more images if you like. The text will be printed in booklet form, so the spacing may change when it’s reformatted]</w:t>
       </w:r>
     </w:p>
     <w:p>
@@ -309,6 +294,55 @@
           <w:rFonts w:ascii="OCR A Extended" w:hAnsi="OCR A Extended"/>
         </w:rPr>
       </w:pPr>
+      <w:bookmarkStart w:id="0" w:name="_GoBack"/>
+      <w:r>
+        <w:rPr>
+          <w:rFonts w:ascii="OCR A Extended" w:hAnsi="OCR A Extended"/>
+          <w:noProof/>
+        </w:rPr>
+        <w:drawing>
+          <wp:inline distT="0" distB="0" distL="0" distR="0" wp14:anchorId="47357F1F" wp14:editId="0C91D6BB">
+            <wp:extent cx="5965223" cy="5879305"/>
+            <wp:effectExtent l="0" t="0" r="0" b="7620"/>
+            <wp:docPr id="1" name="Picture 1"/>
+            <wp:cNvGraphicFramePr>
+              <a:graphicFrameLocks xmlns:a="http://schemas.openxmlformats.org/drawingml/2006/main" noChangeAspect="1"/>
+            </wp:cNvGraphicFramePr>
+            <a:graphic xmlns:a="http://schemas.openxmlformats.org/drawingml/2006/main">
+              <a:graphicData uri="http://schemas.openxmlformats.org/drawingml/2006/picture">
+                <pic:pic xmlns:pic="http://schemas.openxmlformats.org/drawingml/2006/picture">
+                  <pic:nvPicPr>
+                    <pic:cNvPr id="1" name="PMLG logo.png"/>
+                    <pic:cNvPicPr/>
+                  </pic:nvPicPr>
+                  <pic:blipFill>
+                    <a:blip r:embed="rId5">
+                      <a:extLst>
+                        <a:ext uri="{28A0092B-C50C-407E-A947-70E740481C1C}">
+                          <a14:useLocalDpi xmlns:a14="http://schemas.microsoft.com/office/drawing/2010/main" val="0"/>
+                        </a:ext>
+                      </a:extLst>
+                    </a:blip>
+                    <a:stretch>
+                      <a:fillRect/>
+                    </a:stretch>
+                  </pic:blipFill>
+                  <pic:spPr>
+                    <a:xfrm>
+                      <a:off x="0" y="0"/>
+                      <a:ext cx="5965223" cy="5879305"/>
+                    </a:xfrm>
+                    <a:prstGeom prst="rect">
+                      <a:avLst/>
+                    </a:prstGeom>
+                  </pic:spPr>
+                </pic:pic>
+              </a:graphicData>
+            </a:graphic>
+          </wp:inline>
+        </w:drawing>
+      </w:r>
+      <w:bookmarkEnd w:id="0"/>
     </w:p>
     <w:p>
       <w:pPr>
@@ -361,7 +395,7 @@
 </file>
 
 <file path=word/numbering.xml><?xml version="1.0" encoding="utf-8"?>
-<w:numbering xmlns:wpc="http://schemas.microsoft.com/office/word/2010/wordprocessingCanvas" xmlns:mc="http://schemas.openxmlformats.org/markup-compatibility/2006" xmlns:o="urn:schemas-microsoft-com:office:office" xmlns:r="http://schemas.openxmlformats.org/officeDocument/2006/relationships" xmlns:m="http://schemas.openxmlformats.org/officeDocument/2006/math" xmlns:v="urn:schemas-microsoft-com:vml" xmlns:wp14="http://schemas.microsoft.com/office/word/2010/wordprocessingDrawing" xmlns:wp="http://schemas.openxmlformats.org/drawingml/2006/wordprocessingDrawing" xmlns:w10="urn:schemas-microsoft-com:office:word" xmlns:w="http://schemas.openxmlformats.org/wordprocessingml/2006/main" xmlns:w14="http://schemas.microsoft.com/office/word/2010/wordml" xmlns:w15="http://schemas.microsoft.com/office/word/2012/wordml" xmlns:wpg="http://schemas.microsoft.com/office/word/2010/wordprocessingGroup" xmlns:wpi="http://schemas.microsoft.com/office/word/2010/wordprocessingInk" xmlns:wne="http://schemas.microsoft.com/office/word/2006/wordml" xmlns:wps="http://schemas.microsoft.com/office/word/2010/wordprocessingShape" mc:Ignorable="w14 w15 wp14">
+<w:numbering xmlns:wpc="http://schemas.microsoft.com/office/word/2010/wordprocessingCanvas" xmlns:cx="http://schemas.microsoft.com/office/drawing/2014/chartex" xmlns:cx1="http://schemas.microsoft.com/office/drawing/2015/9/8/chartex" xmlns:cx2="http://schemas.microsoft.com/office/drawing/2015/10/21/chartex" xmlns:cx3="http://schemas.microsoft.com/office/drawing/2016/5/9/chartex" xmlns:cx4="http://schemas.microsoft.com/office/drawing/2016/5/10/chartex" xmlns:cx5="http://schemas.microsoft.com/office/drawing/2016/5/11/chartex" xmlns:cx6="http://schemas.microsoft.com/office/drawing/2016/5/12/chartex" xmlns:cx7="http://schemas.microsoft.com/office/drawing/2016/5/13/chartex" xmlns:cx8="http://schemas.microsoft.com/office/drawing/2016/5/14/chartex" xmlns:mc="http://schemas.openxmlformats.org/markup-compatibility/2006" xmlns:aink="http://schemas.microsoft.com/office/drawing/2016/ink" xmlns:am3d="http://schemas.microsoft.com/office/drawing/2017/model3d" xmlns:o="urn:schemas-microsoft-com:office:office" xmlns:r="http://schemas.openxmlformats.org/officeDocument/2006/relationships" xmlns:m="http://schemas.openxmlformats.org/officeDocument/2006/math" xmlns:v="urn:schemas-microsoft-com:vml" xmlns:wp14="http://schemas.microsoft.com/office/word/2010/wordprocessingDrawing" xmlns:wp="http://schemas.openxmlformats.org/drawingml/2006/wordprocessingDrawing" xmlns:w10="urn:schemas-microsoft-com:office:word" xmlns:w="http://schemas.openxmlformats.org/wordprocessingml/2006/main" xmlns:w14="http://schemas.microsoft.com/office/word/2010/wordml" xmlns:w15="http://schemas.microsoft.com/office/word/2012/wordml" xmlns:w16cid="http://schemas.microsoft.com/office/word/2016/wordml/cid" xmlns:w16se="http://schemas.microsoft.com/office/word/2015/wordml/symex" xmlns:wpg="http://schemas.microsoft.com/office/word/2010/wordprocessingGroup" xmlns:wpi="http://schemas.microsoft.com/office/word/2010/wordprocessingInk" xmlns:wne="http://schemas.microsoft.com/office/word/2006/wordml" xmlns:wps="http://schemas.microsoft.com/office/word/2010/wordprocessingShape" mc:Ignorable="w14 w15 w16se w16cid wp14">
   <w:abstractNum w:abstractNumId="0" w15:restartNumberingAfterBreak="0">
     <w:nsid w:val="FFFFFF7C"/>
     <w:multiLevelType w:val="singleLevel"/>
@@ -646,7 +680,6 @@
     <w:lvl w:ilvl="0">
       <w:start w:val="1"/>
       <w:numFmt w:val="decimal"/>
-      <w:pStyle w:val="ListNumber"/>
       <w:lvlText w:val="%1."/>
       <w:lvlJc w:val="left"/>
       <w:pPr>
@@ -662,7 +695,6 @@
     <w:lvl w:ilvl="1">
       <w:start w:val="1"/>
       <w:numFmt w:val="decimal"/>
-      <w:pStyle w:val="ListNumber2"/>
       <w:lvlText w:val="%1.%2"/>
       <w:lvlJc w:val="left"/>
       <w:pPr>
@@ -678,7 +710,6 @@
     <w:lvl w:ilvl="2">
       <w:start w:val="1"/>
       <w:numFmt w:val="decimal"/>
-      <w:pStyle w:val="ListNumber3"/>
       <w:lvlText w:val="%1.%2.%3"/>
       <w:lvlJc w:val="left"/>
       <w:pPr>
@@ -771,7 +802,6 @@
     <w:lvl w:ilvl="0">
       <w:start w:val="1"/>
       <w:numFmt w:val="bullet"/>
-      <w:pStyle w:val="ListBullet"/>
       <w:lvlText w:val=""/>
       <w:lvlJc w:val="left"/>
       <w:pPr>
@@ -790,7 +820,6 @@
     <w:lvl w:ilvl="1">
       <w:start w:val="1"/>
       <w:numFmt w:val="bullet"/>
-      <w:pStyle w:val="ListBullet2"/>
       <w:lvlText w:val="–"/>
       <w:lvlJc w:val="left"/>
       <w:pPr>
@@ -807,7 +836,6 @@
     <w:lvl w:ilvl="2">
       <w:start w:val="1"/>
       <w:numFmt w:val="bullet"/>
-      <w:pStyle w:val="ListBullet3"/>
       <w:lvlText w:val="–"/>
       <w:lvlJc w:val="left"/>
       <w:pPr>
@@ -1117,7 +1145,7 @@
 </file>
 
 <file path=word/styles.xml><?xml version="1.0" encoding="utf-8"?>
-<w:styles xmlns:mc="http://schemas.openxmlformats.org/markup-compatibility/2006" xmlns:r="http://schemas.openxmlformats.org/officeDocument/2006/relationships" xmlns:w="http://schemas.openxmlformats.org/wordprocessingml/2006/main" xmlns:w14="http://schemas.microsoft.com/office/word/2010/wordml" xmlns:w15="http://schemas.microsoft.com/office/word/2012/wordml" mc:Ignorable="w14 w15">
+<w:styles xmlns:mc="http://schemas.openxmlformats.org/markup-compatibility/2006" xmlns:r="http://schemas.openxmlformats.org/officeDocument/2006/relationships" xmlns:w="http://schemas.openxmlformats.org/wordprocessingml/2006/main" xmlns:w14="http://schemas.microsoft.com/office/word/2010/wordml" xmlns:w15="http://schemas.microsoft.com/office/word/2012/wordml" xmlns:w16cid="http://schemas.microsoft.com/office/word/2016/wordml/cid" xmlns:w16se="http://schemas.microsoft.com/office/word/2015/wordml/symex" mc:Ignorable="w14 w15 w16se w16cid">
   <w:docDefaults>
     <w:rPrDefault>
       <w:rPr>
@@ -1133,7 +1161,7 @@
       </w:pPr>
     </w:pPrDefault>
   </w:docDefaults>
-  <w:latentStyles w:defLockedState="0" w:defUIPriority="99" w:defSemiHidden="0" w:defUnhideWhenUsed="0" w:defQFormat="0" w:count="371">
+  <w:latentStyles w:defLockedState="0" w:defUIPriority="99" w:defSemiHidden="0" w:defUnhideWhenUsed="0" w:defQFormat="0" w:count="375">
     <w:lsdException w:name="Normal" w:uiPriority="0" w:qFormat="1"/>
     <w:lsdException w:name="heading 1" w:uiPriority="0" w:qFormat="1"/>
     <w:lsdException w:name="heading 2" w:semiHidden="1" w:uiPriority="0" w:unhideWhenUsed="1" w:qFormat="1"/>
@@ -1239,7 +1267,6 @@
     <w:lsdException w:name="HTML Sample" w:semiHidden="1" w:unhideWhenUsed="1"/>
     <w:lsdException w:name="HTML Typewriter" w:semiHidden="1" w:unhideWhenUsed="1"/>
     <w:lsdException w:name="HTML Variable" w:semiHidden="1" w:unhideWhenUsed="1"/>
-    <w:lsdException w:name="Normal Table" w:semiHidden="1" w:unhideWhenUsed="1"/>
     <w:lsdException w:name="annotation subject" w:semiHidden="1" w:unhideWhenUsed="1"/>
     <w:lsdException w:name="No List" w:semiHidden="1" w:unhideWhenUsed="1"/>
     <w:lsdException w:name="Outline List 1" w:semiHidden="1" w:unhideWhenUsed="1"/>
@@ -1283,10 +1310,8 @@
     <w:lsdException w:name="Table Elegant" w:semiHidden="1" w:unhideWhenUsed="1"/>
     <w:lsdException w:name="Table Professional" w:semiHidden="1" w:unhideWhenUsed="1"/>
     <w:lsdException w:name="Table Subtle 1" w:semiHidden="1" w:unhideWhenUsed="1"/>
-    <w:lsdException w:name="Table Subtle 2" w:semiHidden="1" w:unhideWhenUsed="1"/>
     <w:lsdException w:name="Table Web 1" w:semiHidden="1" w:unhideWhenUsed="1"/>
     <w:lsdException w:name="Table Web 2" w:semiHidden="1" w:unhideWhenUsed="1"/>
-    <w:lsdException w:name="Table Web 3" w:semiHidden="1" w:unhideWhenUsed="1"/>
     <w:lsdException w:name="Balloon Text" w:semiHidden="1" w:unhideWhenUsed="1"/>
     <w:lsdException w:name="Table Grid" w:uiPriority="59"/>
     <w:lsdException w:name="Table Theme" w:semiHidden="1" w:unhideWhenUsed="1"/>
@@ -1505,6 +1530,10 @@
     <w:lsdException w:name="List Table 5 Dark Accent 6" w:uiPriority="50"/>
     <w:lsdException w:name="List Table 6 Colorful Accent 6" w:uiPriority="51"/>
     <w:lsdException w:name="List Table 7 Colorful Accent 6" w:uiPriority="52"/>
+    <w:lsdException w:name="Mention" w:semiHidden="1" w:unhideWhenUsed="1"/>
+    <w:lsdException w:name="Smart Hyperlink" w:semiHidden="1" w:unhideWhenUsed="1"/>
+    <w:lsdException w:name="Hashtag" w:semiHidden="1" w:unhideWhenUsed="1"/>
+    <w:lsdException w:name="Unresolved Mention" w:semiHidden="1" w:unhideWhenUsed="1"/>
   </w:latentStyles>
   <w:style w:type="paragraph" w:default="1" w:styleId="Normal">
     <w:name w:val="Normal"/>
@@ -1719,7 +1748,6 @@
     <w:uiPriority w:val="1"/>
     <w:semiHidden/>
     <w:unhideWhenUsed/>
-    <w:rsid w:val="00BF1CB1"/>
   </w:style>
   <w:style w:type="table" w:default="1" w:styleId="TableNormal">
     <w:name w:val="Normal Table"/>
@@ -1741,7 +1769,6 @@
     <w:uiPriority w:val="99"/>
     <w:semiHidden/>
     <w:unhideWhenUsed/>
-    <w:rsid w:val="00BF1CB1"/>
   </w:style>
   <w:style w:type="character" w:customStyle="1" w:styleId="Heading1Char">
     <w:name w:val="Heading 1 Char"/>
